--- a/Courses/TMII/Preparation TM II Personal Effectivity _ Part One.docx
+++ b/Courses/TMII/Preparation TM II Personal Effectivity _ Part One.docx
@@ -44,8 +44,20 @@
           <w:szCs w:val="28"/>
           <w:lang w:val="en-US"/>
         </w:rPr>
-        <w:t>T4.B3 Time Management II – Personal Effectivity through Self-understanding</w:t>
-      </w:r>
+        <w:t xml:space="preserve">T4.B3 Time Management II – Personal Effectivity through </w:t>
+      </w:r>
+      <w:bookmarkStart w:id="0" w:name="_Hlk161412050"/>
+      <w:r>
+        <w:rPr>
+          <w:rFonts w:asciiTheme="minorHAnsi" w:hAnsiTheme="minorHAnsi" w:cstheme="minorHAnsi"/>
+          <w:b/>
+          <w:sz w:val="28"/>
+          <w:szCs w:val="28"/>
+          <w:lang w:val="en-US"/>
+        </w:rPr>
+        <w:t>Self-understanding</w:t>
+      </w:r>
+      <w:bookmarkEnd w:id="0"/>
     </w:p>
     <w:p>
       <w:pPr>
@@ -135,7 +147,7 @@
     </w:p>
     <w:p>
       <w:pPr>
-        <w:pStyle w:val="Lijstalinea"/>
+        <w:pStyle w:val="ListParagraph"/>
         <w:numPr>
           <w:ilvl w:val="0"/>
           <w:numId w:val="3"/>
@@ -201,17 +213,28 @@
           <w:szCs w:val="22"/>
           <w:lang w:val="en-GB"/>
         </w:rPr>
-        <w:t xml:space="preserve"> a.s.a.p..</w:t>
-      </w:r>
-      <w:r>
-        <w:rPr>
-          <w:rFonts w:asciiTheme="minorHAnsi" w:hAnsiTheme="minorHAnsi" w:cstheme="minorHAnsi"/>
-          <w:sz w:val="22"/>
-          <w:szCs w:val="22"/>
-          <w:lang w:val="en-GB"/>
-        </w:rPr>
         <w:t xml:space="preserve"> </w:t>
       </w:r>
+      <w:proofErr w:type="gramStart"/>
+      <w:r>
+        <w:rPr>
+          <w:rFonts w:asciiTheme="minorHAnsi" w:hAnsiTheme="minorHAnsi" w:cstheme="minorHAnsi"/>
+          <w:sz w:val="22"/>
+          <w:szCs w:val="22"/>
+          <w:lang w:val="en-GB"/>
+        </w:rPr>
+        <w:t>a.s.a.p..</w:t>
+      </w:r>
+      <w:proofErr w:type="gramEnd"/>
+      <w:r>
+        <w:rPr>
+          <w:rFonts w:asciiTheme="minorHAnsi" w:hAnsiTheme="minorHAnsi" w:cstheme="minorHAnsi"/>
+          <w:sz w:val="22"/>
+          <w:szCs w:val="22"/>
+          <w:lang w:val="en-GB"/>
+        </w:rPr>
+        <w:t xml:space="preserve"> </w:t>
+      </w:r>
       <w:r>
         <w:rPr>
           <w:rFonts w:asciiTheme="minorHAnsi" w:hAnsiTheme="minorHAnsi" w:cstheme="minorHAnsi"/>
@@ -255,7 +278,27 @@
           <w:szCs w:val="22"/>
           <w:lang w:val="en-GB"/>
         </w:rPr>
-        <w:t>After checking the results I</w:t>
+        <w:t xml:space="preserve">After checking the </w:t>
+      </w:r>
+      <w:proofErr w:type="gramStart"/>
+      <w:r>
+        <w:rPr>
+          <w:rFonts w:asciiTheme="minorHAnsi" w:hAnsiTheme="minorHAnsi" w:cstheme="minorHAnsi"/>
+          <w:sz w:val="22"/>
+          <w:szCs w:val="22"/>
+          <w:lang w:val="en-GB"/>
+        </w:rPr>
+        <w:t>results</w:t>
+      </w:r>
+      <w:proofErr w:type="gramEnd"/>
+      <w:r>
+        <w:rPr>
+          <w:rFonts w:asciiTheme="minorHAnsi" w:hAnsiTheme="minorHAnsi" w:cstheme="minorHAnsi"/>
+          <w:sz w:val="22"/>
+          <w:szCs w:val="22"/>
+          <w:lang w:val="en-GB"/>
+        </w:rPr>
+        <w:t xml:space="preserve"> I</w:t>
       </w:r>
       <w:r>
         <w:rPr>
@@ -296,7 +339,7 @@
     </w:p>
     <w:p>
       <w:pPr>
-        <w:pStyle w:val="Lijstalinea"/>
+        <w:pStyle w:val="ListParagraph"/>
         <w:spacing w:line="280" w:lineRule="atLeast"/>
         <w:ind w:left="-360"/>
         <w:rPr>
@@ -320,7 +363,7 @@
     </w:p>
     <w:p>
       <w:pPr>
-        <w:pStyle w:val="Lijstalinea"/>
+        <w:pStyle w:val="ListParagraph"/>
         <w:numPr>
           <w:ilvl w:val="0"/>
           <w:numId w:val="3"/>
@@ -395,7 +438,7 @@
     </w:p>
     <w:p>
       <w:pPr>
-        <w:pStyle w:val="Lijstalinea"/>
+        <w:pStyle w:val="ListParagraph"/>
         <w:numPr>
           <w:ilvl w:val="0"/>
           <w:numId w:val="3"/>
@@ -489,7 +532,7 @@
     </w:p>
     <w:p>
       <w:pPr>
-        <w:pStyle w:val="Geenafstand"/>
+        <w:pStyle w:val="NoSpacing"/>
         <w:numPr>
           <w:ilvl w:val="0"/>
           <w:numId w:val="3"/>
@@ -514,7 +557,7 @@
     </w:p>
     <w:p>
       <w:pPr>
-        <w:pStyle w:val="Geenafstand"/>
+        <w:pStyle w:val="NoSpacing"/>
         <w:numPr>
           <w:ilvl w:val="0"/>
           <w:numId w:val="4"/>
@@ -538,7 +581,7 @@
     </w:p>
     <w:p>
       <w:pPr>
-        <w:pStyle w:val="Geenafstand"/>
+        <w:pStyle w:val="NoSpacing"/>
         <w:numPr>
           <w:ilvl w:val="0"/>
           <w:numId w:val="4"/>
@@ -562,29 +605,29 @@
     </w:p>
     <w:p>
       <w:pPr>
-        <w:pStyle w:val="Geenafstand"/>
-        <w:rPr>
-          <w:rFonts w:asciiTheme="minorHAnsi" w:hAnsiTheme="minorHAnsi" w:cstheme="minorHAnsi"/>
-          <w:sz w:val="22"/>
-          <w:szCs w:val="22"/>
-          <w:lang w:val="en-GB"/>
-        </w:rPr>
-      </w:pPr>
-    </w:p>
-    <w:p>
-      <w:pPr>
-        <w:pStyle w:val="Geenafstand"/>
-        <w:rPr>
-          <w:rFonts w:asciiTheme="minorHAnsi" w:hAnsiTheme="minorHAnsi" w:cstheme="minorHAnsi"/>
-          <w:sz w:val="22"/>
-          <w:szCs w:val="22"/>
-          <w:lang w:val="en-GB"/>
-        </w:rPr>
-      </w:pPr>
-    </w:p>
-    <w:p>
-      <w:pPr>
-        <w:pStyle w:val="Lijstalinea"/>
+        <w:pStyle w:val="NoSpacing"/>
+        <w:rPr>
+          <w:rFonts w:asciiTheme="minorHAnsi" w:hAnsiTheme="minorHAnsi" w:cstheme="minorHAnsi"/>
+          <w:sz w:val="22"/>
+          <w:szCs w:val="22"/>
+          <w:lang w:val="en-GB"/>
+        </w:rPr>
+      </w:pPr>
+    </w:p>
+    <w:p>
+      <w:pPr>
+        <w:pStyle w:val="NoSpacing"/>
+        <w:rPr>
+          <w:rFonts w:asciiTheme="minorHAnsi" w:hAnsiTheme="minorHAnsi" w:cstheme="minorHAnsi"/>
+          <w:sz w:val="22"/>
+          <w:szCs w:val="22"/>
+          <w:lang w:val="en-GB"/>
+        </w:rPr>
+      </w:pPr>
+    </w:p>
+    <w:p>
+      <w:pPr>
+        <w:pStyle w:val="ListParagraph"/>
         <w:numPr>
           <w:ilvl w:val="0"/>
           <w:numId w:val="3"/>
@@ -701,7 +744,29 @@
           <w:szCs w:val="22"/>
           <w:lang w:val="en-GB"/>
         </w:rPr>
-        <w:t>When was the last time that you were dissatisfied with your time management or you felt ineffective?</w:t>
+        <w:t xml:space="preserve">When was the last time that you were dissatisfied with your time </w:t>
+      </w:r>
+      <w:proofErr w:type="gramStart"/>
+      <w:r>
+        <w:rPr>
+          <w:rFonts w:asciiTheme="minorHAnsi" w:hAnsiTheme="minorHAnsi" w:cstheme="minorHAnsi"/>
+          <w:i/>
+          <w:sz w:val="22"/>
+          <w:szCs w:val="22"/>
+          <w:lang w:val="en-GB"/>
+        </w:rPr>
+        <w:t>management</w:t>
+      </w:r>
+      <w:proofErr w:type="gramEnd"/>
+      <w:r>
+        <w:rPr>
+          <w:rFonts w:asciiTheme="minorHAnsi" w:hAnsiTheme="minorHAnsi" w:cstheme="minorHAnsi"/>
+          <w:i/>
+          <w:sz w:val="22"/>
+          <w:szCs w:val="22"/>
+          <w:lang w:val="en-GB"/>
+        </w:rPr>
+        <w:t xml:space="preserve"> or you felt ineffective?</w:t>
       </w:r>
       <w:r>
         <w:rPr>
@@ -1182,8 +1247,9 @@
           <w:szCs w:val="28"/>
           <w:lang w:val="en-GB" w:eastAsia="en-US"/>
         </w:rPr>
-        <w:t xml:space="preserve">McClelland Iceberg for </w:t>
-      </w:r>
+        <w:t xml:space="preserve">McClelland </w:t>
+      </w:r>
+      <w:bookmarkStart w:id="1" w:name="_Hlk161411884"/>
       <w:r>
         <w:rPr>
           <w:rFonts w:asciiTheme="minorHAnsi" w:hAnsiTheme="minorHAnsi" w:cstheme="minorHAnsi"/>
@@ -1192,8 +1258,9 @@
           <w:szCs w:val="28"/>
           <w:lang w:val="en-GB" w:eastAsia="en-US"/>
         </w:rPr>
-        <w:t>s</w:t>
-      </w:r>
+        <w:t xml:space="preserve">Iceberg </w:t>
+      </w:r>
+      <w:bookmarkEnd w:id="1"/>
       <w:r>
         <w:rPr>
           <w:rFonts w:asciiTheme="minorHAnsi" w:hAnsiTheme="minorHAnsi" w:cstheme="minorHAnsi"/>
@@ -1202,7 +1269,7 @@
           <w:szCs w:val="28"/>
           <w:lang w:val="en-GB" w:eastAsia="en-US"/>
         </w:rPr>
-        <w:t>elf-analysis</w:t>
+        <w:t xml:space="preserve">for </w:t>
       </w:r>
       <w:r>
         <w:rPr>
@@ -1212,7 +1279,7 @@
           <w:szCs w:val="28"/>
           <w:lang w:val="en-GB" w:eastAsia="en-US"/>
         </w:rPr>
-        <w:tab/>
+        <w:t>s</w:t>
       </w:r>
       <w:r>
         <w:rPr>
@@ -1222,12 +1289,9 @@
           <w:szCs w:val="28"/>
           <w:lang w:val="en-GB" w:eastAsia="en-US"/>
         </w:rPr>
-        <w:tab/>
-      </w:r>
-    </w:p>
-    <w:p>
-      <w:pPr>
-        <w:spacing w:line="280" w:lineRule="atLeast"/>
+        <w:t>elf-analysis</w:t>
+      </w:r>
+      <w:r>
         <w:rPr>
           <w:rFonts w:asciiTheme="minorHAnsi" w:hAnsiTheme="minorHAnsi" w:cstheme="minorHAnsi"/>
           <w:b/>
@@ -1235,7 +1299,8 @@
           <w:szCs w:val="28"/>
           <w:lang w:val="en-GB" w:eastAsia="en-US"/>
         </w:rPr>
-      </w:pPr>
+        <w:tab/>
+      </w:r>
       <w:r>
         <w:rPr>
           <w:rFonts w:asciiTheme="minorHAnsi" w:hAnsiTheme="minorHAnsi" w:cstheme="minorHAnsi"/>
@@ -1246,7 +1311,10 @@
         </w:rPr>
         <w:tab/>
       </w:r>
-      <w:r>
+    </w:p>
+    <w:p>
+      <w:pPr>
+        <w:spacing w:line="280" w:lineRule="atLeast"/>
         <w:rPr>
           <w:rFonts w:asciiTheme="minorHAnsi" w:hAnsiTheme="minorHAnsi" w:cstheme="minorHAnsi"/>
           <w:b/>
@@ -1254,8 +1322,7 @@
           <w:szCs w:val="28"/>
           <w:lang w:val="en-GB" w:eastAsia="en-US"/>
         </w:rPr>
-        <w:tab/>
-      </w:r>
+      </w:pPr>
       <w:r>
         <w:rPr>
           <w:rFonts w:asciiTheme="minorHAnsi" w:hAnsiTheme="minorHAnsi" w:cstheme="minorHAnsi"/>
@@ -1275,6 +1342,26 @@
           <w:lang w:val="en-GB" w:eastAsia="en-US"/>
         </w:rPr>
         <w:tab/>
+      </w:r>
+      <w:r>
+        <w:rPr>
+          <w:rFonts w:asciiTheme="minorHAnsi" w:hAnsiTheme="minorHAnsi" w:cstheme="minorHAnsi"/>
+          <w:b/>
+          <w:sz w:val="28"/>
+          <w:szCs w:val="28"/>
+          <w:lang w:val="en-GB" w:eastAsia="en-US"/>
+        </w:rPr>
+        <w:tab/>
+      </w:r>
+      <w:r>
+        <w:rPr>
+          <w:rFonts w:asciiTheme="minorHAnsi" w:hAnsiTheme="minorHAnsi" w:cstheme="minorHAnsi"/>
+          <w:b/>
+          <w:sz w:val="28"/>
+          <w:szCs w:val="28"/>
+          <w:lang w:val="en-GB" w:eastAsia="en-US"/>
+        </w:rPr>
+        <w:tab/>
         <w:t xml:space="preserve">     </w:t>
       </w:r>
     </w:p>
@@ -1306,7 +1393,47 @@
           <w:szCs w:val="22"/>
           <w:lang w:val="en-GB" w:eastAsia="en-US"/>
         </w:rPr>
-        <w:t>(David McClelland) Our personal features have an influence on everything that we do. Some personal properties you know well of yourself, other properties you are not really aware of. The personal properties are reflected on several levels in your consciousness. You can represent your personal features as levels in an iceberg. Our behaviour is stipulated by our personal properties and therefore by the whole iceberg. When things do not succeed, like your time management, in most cases, this is related to your characteristics “under water”.</w:t>
+        <w:t xml:space="preserve">(David McClelland) Our personal features have an influence on everything that we do. Some personal properties you know well of yourself, other properties you are not </w:t>
+      </w:r>
+      <w:proofErr w:type="gramStart"/>
+      <w:r>
+        <w:rPr>
+          <w:rFonts w:asciiTheme="minorHAnsi" w:hAnsiTheme="minorHAnsi" w:cstheme="minorHAnsi"/>
+          <w:sz w:val="22"/>
+          <w:szCs w:val="22"/>
+          <w:lang w:val="en-GB" w:eastAsia="en-US"/>
+        </w:rPr>
+        <w:t>really aware</w:t>
+      </w:r>
+      <w:proofErr w:type="gramEnd"/>
+      <w:r>
+        <w:rPr>
+          <w:rFonts w:asciiTheme="minorHAnsi" w:hAnsiTheme="minorHAnsi" w:cstheme="minorHAnsi"/>
+          <w:sz w:val="22"/>
+          <w:szCs w:val="22"/>
+          <w:lang w:val="en-GB" w:eastAsia="en-US"/>
+        </w:rPr>
+        <w:t xml:space="preserve"> of. The personal properties are reflected on several levels in your consciousness. You can represent your personal features as levels in an iceberg. Our behaviour is stipulated by our personal properties and therefore by the whole iceberg. When things </w:t>
+      </w:r>
+      <w:proofErr w:type="gramStart"/>
+      <w:r>
+        <w:rPr>
+          <w:rFonts w:asciiTheme="minorHAnsi" w:hAnsiTheme="minorHAnsi" w:cstheme="minorHAnsi"/>
+          <w:sz w:val="22"/>
+          <w:szCs w:val="22"/>
+          <w:lang w:val="en-GB" w:eastAsia="en-US"/>
+        </w:rPr>
+        <w:t>do not succeed</w:t>
+      </w:r>
+      <w:proofErr w:type="gramEnd"/>
+      <w:r>
+        <w:rPr>
+          <w:rFonts w:asciiTheme="minorHAnsi" w:hAnsiTheme="minorHAnsi" w:cstheme="minorHAnsi"/>
+          <w:sz w:val="22"/>
+          <w:szCs w:val="22"/>
+          <w:lang w:val="en-GB" w:eastAsia="en-US"/>
+        </w:rPr>
+        <w:t>, like your time management, in most cases, this is related to your characteristics “under water”.</w:t>
       </w:r>
     </w:p>
     <w:p>
@@ -1465,7 +1592,27 @@
           <w:szCs w:val="22"/>
           <w:lang w:val="en-GB" w:eastAsia="en-US"/>
         </w:rPr>
-        <w:t xml:space="preserve">are the things that you are able to </w:t>
+        <w:t xml:space="preserve">are the things that you </w:t>
+      </w:r>
+      <w:proofErr w:type="gramStart"/>
+      <w:r>
+        <w:rPr>
+          <w:rFonts w:asciiTheme="minorHAnsi" w:hAnsiTheme="minorHAnsi" w:cstheme="minorHAnsi"/>
+          <w:sz w:val="22"/>
+          <w:szCs w:val="22"/>
+          <w:lang w:val="en-GB" w:eastAsia="en-US"/>
+        </w:rPr>
+        <w:t>are able to</w:t>
+      </w:r>
+      <w:proofErr w:type="gramEnd"/>
+      <w:r>
+        <w:rPr>
+          <w:rFonts w:asciiTheme="minorHAnsi" w:hAnsiTheme="minorHAnsi" w:cstheme="minorHAnsi"/>
+          <w:sz w:val="22"/>
+          <w:szCs w:val="22"/>
+          <w:lang w:val="en-GB" w:eastAsia="en-US"/>
+        </w:rPr>
+        <w:t xml:space="preserve"> </w:t>
       </w:r>
       <w:r>
         <w:rPr>
@@ -1484,7 +1631,36 @@
           <w:szCs w:val="22"/>
           <w:lang w:val="en-GB" w:eastAsia="en-US"/>
         </w:rPr>
-        <w:t>, for example doing an exercise, making a profit &amp; loss account, using a smart phone, speaking the Dutch language.</w:t>
+        <w:t xml:space="preserve">, for example doing an exercise, making a profit &amp; loss account, </w:t>
+      </w:r>
+      <w:proofErr w:type="spellStart"/>
+      <w:r>
+        <w:rPr>
+          <w:rFonts w:asciiTheme="minorHAnsi" w:hAnsiTheme="minorHAnsi" w:cstheme="minorHAnsi" w:hint="eastAsia"/>
+          <w:sz w:val="22"/>
+          <w:szCs w:val="22"/>
+          <w:lang w:val="en-GB" w:eastAsia="zh-CN"/>
+        </w:rPr>
+        <w:t>cl</w:t>
+      </w:r>
+      <w:r>
+        <w:rPr>
+          <w:rFonts w:asciiTheme="minorHAnsi" w:hAnsiTheme="minorHAnsi" w:cstheme="minorHAnsi"/>
+          <w:sz w:val="22"/>
+          <w:szCs w:val="22"/>
+          <w:lang w:val="en-GB" w:eastAsia="en-US"/>
+        </w:rPr>
+        <w:t>using</w:t>
+      </w:r>
+      <w:proofErr w:type="spellEnd"/>
+      <w:r>
+        <w:rPr>
+          <w:rFonts w:asciiTheme="minorHAnsi" w:hAnsiTheme="minorHAnsi" w:cstheme="minorHAnsi"/>
+          <w:sz w:val="22"/>
+          <w:szCs w:val="22"/>
+          <w:lang w:val="en-GB" w:eastAsia="en-US"/>
+        </w:rPr>
+        <w:t xml:space="preserve"> a smart phone, speaking the Dutch language.</w:t>
       </w:r>
     </w:p>
     <w:p>
@@ -1516,7 +1692,27 @@
           <w:szCs w:val="22"/>
           <w:lang w:val="en-GB" w:eastAsia="en-US"/>
         </w:rPr>
-        <w:t xml:space="preserve">Under water you will find the features which you are less aware of. They form the invisible part of the iceberg. These properties stipulate your behaviour for a large share. In order to change yourself, it is important to know these properties well of yourself. </w:t>
+        <w:t xml:space="preserve">Under water you will find the features which you are less aware of. They form the invisible part of the iceberg. These properties stipulate your behaviour for a large share. </w:t>
+      </w:r>
+      <w:proofErr w:type="gramStart"/>
+      <w:r>
+        <w:rPr>
+          <w:rFonts w:asciiTheme="minorHAnsi" w:hAnsiTheme="minorHAnsi" w:cstheme="minorHAnsi"/>
+          <w:sz w:val="22"/>
+          <w:szCs w:val="22"/>
+          <w:lang w:val="en-GB" w:eastAsia="en-US"/>
+        </w:rPr>
+        <w:t>In order to</w:t>
+      </w:r>
+      <w:proofErr w:type="gramEnd"/>
+      <w:r>
+        <w:rPr>
+          <w:rFonts w:asciiTheme="minorHAnsi" w:hAnsiTheme="minorHAnsi" w:cstheme="minorHAnsi"/>
+          <w:sz w:val="22"/>
+          <w:szCs w:val="22"/>
+          <w:lang w:val="en-GB" w:eastAsia="en-US"/>
+        </w:rPr>
+        <w:t xml:space="preserve"> change yourself, it is important to know these properties well of yourself. </w:t>
       </w:r>
     </w:p>
     <w:p>
@@ -1721,16 +1917,37 @@
           <w:szCs w:val="22"/>
           <w:lang w:val="en-GB" w:eastAsia="en-US"/>
         </w:rPr>
-        <w:t>“PhD’s are not supposed to have a good life. “</w:t>
-      </w:r>
-      <w:r>
-        <w:rPr>
-          <w:rFonts w:asciiTheme="minorHAnsi" w:hAnsiTheme="minorHAnsi" w:cstheme="minorHAnsi"/>
-          <w:sz w:val="22"/>
-          <w:szCs w:val="22"/>
-          <w:lang w:val="en-GB" w:eastAsia="en-US"/>
-        </w:rPr>
-        <w:t xml:space="preserve"> They also include cultural / educational / work ethic and personal values.</w:t>
+        <w:t xml:space="preserve">“PhD’s are not supposed to have a good life. </w:t>
+      </w:r>
+      <w:proofErr w:type="gramStart"/>
+      <w:r>
+        <w:rPr>
+          <w:rFonts w:asciiTheme="minorHAnsi" w:hAnsiTheme="minorHAnsi" w:cstheme="minorHAnsi"/>
+          <w:i/>
+          <w:sz w:val="22"/>
+          <w:szCs w:val="22"/>
+          <w:lang w:val="en-GB" w:eastAsia="en-US"/>
+        </w:rPr>
+        <w:t>“</w:t>
+      </w:r>
+      <w:r>
+        <w:rPr>
+          <w:rFonts w:asciiTheme="minorHAnsi" w:hAnsiTheme="minorHAnsi" w:cstheme="minorHAnsi"/>
+          <w:sz w:val="22"/>
+          <w:szCs w:val="22"/>
+          <w:lang w:val="en-GB" w:eastAsia="en-US"/>
+        </w:rPr>
+        <w:t xml:space="preserve"> They</w:t>
+      </w:r>
+      <w:proofErr w:type="gramEnd"/>
+      <w:r>
+        <w:rPr>
+          <w:rFonts w:asciiTheme="minorHAnsi" w:hAnsiTheme="minorHAnsi" w:cstheme="minorHAnsi"/>
+          <w:sz w:val="22"/>
+          <w:szCs w:val="22"/>
+          <w:lang w:val="en-GB" w:eastAsia="en-US"/>
+        </w:rPr>
+        <w:t xml:space="preserve"> also include cultural / educational / work ethic and personal values.</w:t>
       </w:r>
     </w:p>
     <w:p>
@@ -1800,7 +2017,27 @@
           <w:szCs w:val="22"/>
           <w:lang w:val="en-GB" w:eastAsia="en-US"/>
         </w:rPr>
-        <w:t xml:space="preserve">, in other words your beliefs about yourself. For example do you see yourself as an expert, a researcher, a teacher or a leader, a failure or a big success?  For example: </w:t>
+        <w:t xml:space="preserve">, in other words your beliefs about yourself. For </w:t>
+      </w:r>
+      <w:proofErr w:type="gramStart"/>
+      <w:r>
+        <w:rPr>
+          <w:rFonts w:asciiTheme="minorHAnsi" w:hAnsiTheme="minorHAnsi" w:cstheme="minorHAnsi"/>
+          <w:sz w:val="22"/>
+          <w:szCs w:val="22"/>
+          <w:lang w:val="en-GB" w:eastAsia="en-US"/>
+        </w:rPr>
+        <w:t>example</w:t>
+      </w:r>
+      <w:proofErr w:type="gramEnd"/>
+      <w:r>
+        <w:rPr>
+          <w:rFonts w:asciiTheme="minorHAnsi" w:hAnsiTheme="minorHAnsi" w:cstheme="minorHAnsi"/>
+          <w:sz w:val="22"/>
+          <w:szCs w:val="22"/>
+          <w:lang w:val="en-GB" w:eastAsia="en-US"/>
+        </w:rPr>
+        <w:t xml:space="preserve"> do you see yourself as an expert, a researcher, a teacher or a leader, a failure or a big success?  For example: </w:t>
       </w:r>
       <w:r>
         <w:rPr>
@@ -1819,7 +2056,27 @@
           <w:szCs w:val="22"/>
           <w:lang w:val="en-GB" w:eastAsia="en-US"/>
         </w:rPr>
-        <w:t xml:space="preserve"> This is not necessarily how other people perceive you or how you actually behave.</w:t>
+        <w:t xml:space="preserve"> This is not necessarily how other people perceive you or how you </w:t>
+      </w:r>
+      <w:proofErr w:type="gramStart"/>
+      <w:r>
+        <w:rPr>
+          <w:rFonts w:asciiTheme="minorHAnsi" w:hAnsiTheme="minorHAnsi" w:cstheme="minorHAnsi"/>
+          <w:sz w:val="22"/>
+          <w:szCs w:val="22"/>
+          <w:lang w:val="en-GB" w:eastAsia="en-US"/>
+        </w:rPr>
+        <w:t>actually behave</w:t>
+      </w:r>
+      <w:proofErr w:type="gramEnd"/>
+      <w:r>
+        <w:rPr>
+          <w:rFonts w:asciiTheme="minorHAnsi" w:hAnsiTheme="minorHAnsi" w:cstheme="minorHAnsi"/>
+          <w:sz w:val="22"/>
+          <w:szCs w:val="22"/>
+          <w:lang w:val="en-GB" w:eastAsia="en-US"/>
+        </w:rPr>
+        <w:t>.</w:t>
       </w:r>
     </w:p>
     <w:p>
@@ -1869,7 +2126,47 @@
           <w:szCs w:val="22"/>
           <w:lang w:val="en-GB" w:eastAsia="en-US"/>
         </w:rPr>
-        <w:t xml:space="preserve"> are the features of you that do not change much. For example the talent to multi-task, or a talent for mathematics or for languages. Also psychosocial characteristics are meant here, such as perseverance, perfectionism, optimism, enthusiasm, introvertedness. These are your</w:t>
+        <w:t xml:space="preserve"> are the features of you that do not change much. For </w:t>
+      </w:r>
+      <w:proofErr w:type="gramStart"/>
+      <w:r>
+        <w:rPr>
+          <w:rFonts w:asciiTheme="minorHAnsi" w:hAnsiTheme="minorHAnsi" w:cstheme="minorHAnsi"/>
+          <w:sz w:val="22"/>
+          <w:szCs w:val="22"/>
+          <w:lang w:val="en-GB" w:eastAsia="en-US"/>
+        </w:rPr>
+        <w:t>example</w:t>
+      </w:r>
+      <w:proofErr w:type="gramEnd"/>
+      <w:r>
+        <w:rPr>
+          <w:rFonts w:asciiTheme="minorHAnsi" w:hAnsiTheme="minorHAnsi" w:cstheme="minorHAnsi"/>
+          <w:sz w:val="22"/>
+          <w:szCs w:val="22"/>
+          <w:lang w:val="en-GB" w:eastAsia="en-US"/>
+        </w:rPr>
+        <w:t xml:space="preserve"> the talent to multi-task, or a talent for mathematics or for languages. </w:t>
+      </w:r>
+      <w:proofErr w:type="gramStart"/>
+      <w:r>
+        <w:rPr>
+          <w:rFonts w:asciiTheme="minorHAnsi" w:hAnsiTheme="minorHAnsi" w:cstheme="minorHAnsi"/>
+          <w:sz w:val="22"/>
+          <w:szCs w:val="22"/>
+          <w:lang w:val="en-GB" w:eastAsia="en-US"/>
+        </w:rPr>
+        <w:t>Also</w:t>
+      </w:r>
+      <w:proofErr w:type="gramEnd"/>
+      <w:r>
+        <w:rPr>
+          <w:rFonts w:asciiTheme="minorHAnsi" w:hAnsiTheme="minorHAnsi" w:cstheme="minorHAnsi"/>
+          <w:sz w:val="22"/>
+          <w:szCs w:val="22"/>
+          <w:lang w:val="en-GB" w:eastAsia="en-US"/>
+        </w:rPr>
+        <w:t xml:space="preserve"> psychosocial characteristics are meant here, such as perseverance, perfectionism, optimism, enthusiasm, introvertedness. These are your</w:t>
       </w:r>
       <w:r>
         <w:rPr>
@@ -1888,7 +2185,27 @@
           <w:szCs w:val="22"/>
           <w:lang w:val="en-GB" w:eastAsia="en-US"/>
         </w:rPr>
-        <w:t>, and also your pitfalls, if you do them too much.</w:t>
+        <w:t xml:space="preserve">, </w:t>
+      </w:r>
+      <w:proofErr w:type="gramStart"/>
+      <w:r>
+        <w:rPr>
+          <w:rFonts w:asciiTheme="minorHAnsi" w:hAnsiTheme="minorHAnsi" w:cstheme="minorHAnsi"/>
+          <w:sz w:val="22"/>
+          <w:szCs w:val="22"/>
+          <w:lang w:val="en-GB" w:eastAsia="en-US"/>
+        </w:rPr>
+        <w:t>and also</w:t>
+      </w:r>
+      <w:proofErr w:type="gramEnd"/>
+      <w:r>
+        <w:rPr>
+          <w:rFonts w:asciiTheme="minorHAnsi" w:hAnsiTheme="minorHAnsi" w:cstheme="minorHAnsi"/>
+          <w:sz w:val="22"/>
+          <w:szCs w:val="22"/>
+          <w:lang w:val="en-GB" w:eastAsia="en-US"/>
+        </w:rPr>
+        <w:t xml:space="preserve"> your pitfalls, if you do them too much.</w:t>
       </w:r>
       <w:r>
         <w:rPr>
@@ -1968,21 +2285,19 @@
         </w:rPr>
         <w:t xml:space="preserve"> are the properties which you are least conscious of. Because we seldom get response to what motivates us, it could be that you hardly know your own drives. But they influence everything that you do. Ask yourself:  What is the thing that you always do automatically? Where do you like to spend most of your time, energy and resources on?</w:t>
       </w:r>
-      <w:bookmarkStart w:id="0" w:name="_MON_1396359841"/>
-      <w:bookmarkStart w:id="1" w:name="_MON_1396359954"/>
-      <w:bookmarkStart w:id="2" w:name="_MON_1396360078"/>
-      <w:bookmarkStart w:id="3" w:name="_MON_1396360248"/>
-      <w:bookmarkStart w:id="4" w:name="_MON_1396360289"/>
-      <w:bookmarkStart w:id="5" w:name="_MON_1396360302"/>
-      <w:bookmarkStart w:id="6" w:name="_MON_1396359116"/>
-      <w:bookmarkStart w:id="7" w:name="_MON_1396359541"/>
-      <w:bookmarkStart w:id="8" w:name="_MON_1396359649"/>
-      <w:bookmarkStart w:id="9" w:name="_MON_1396359660"/>
-      <w:bookmarkStart w:id="10" w:name="_MON_1396359687"/>
-      <w:bookmarkStart w:id="11" w:name="_MON_1396359716"/>
-      <w:bookmarkStart w:id="12" w:name="_MON_1396359753"/>
-      <w:bookmarkEnd w:id="0"/>
-      <w:bookmarkEnd w:id="1"/>
+      <w:bookmarkStart w:id="2" w:name="_MON_1396359841"/>
+      <w:bookmarkStart w:id="3" w:name="_MON_1396359954"/>
+      <w:bookmarkStart w:id="4" w:name="_MON_1396360078"/>
+      <w:bookmarkStart w:id="5" w:name="_MON_1396360248"/>
+      <w:bookmarkStart w:id="6" w:name="_MON_1396360289"/>
+      <w:bookmarkStart w:id="7" w:name="_MON_1396360302"/>
+      <w:bookmarkStart w:id="8" w:name="_MON_1396359116"/>
+      <w:bookmarkStart w:id="9" w:name="_MON_1396359541"/>
+      <w:bookmarkStart w:id="10" w:name="_MON_1396359649"/>
+      <w:bookmarkStart w:id="11" w:name="_MON_1396359660"/>
+      <w:bookmarkStart w:id="12" w:name="_MON_1396359687"/>
+      <w:bookmarkStart w:id="13" w:name="_MON_1396359716"/>
+      <w:bookmarkStart w:id="14" w:name="_MON_1396359753"/>
       <w:bookmarkEnd w:id="2"/>
       <w:bookmarkEnd w:id="3"/>
       <w:bookmarkEnd w:id="4"/>
@@ -1994,6 +2309,8 @@
       <w:bookmarkEnd w:id="10"/>
       <w:bookmarkEnd w:id="11"/>
       <w:bookmarkEnd w:id="12"/>
+      <w:bookmarkEnd w:id="13"/>
+      <w:bookmarkEnd w:id="14"/>
       <w:r>
         <w:rPr>
           <w:rFonts w:asciiTheme="minorHAnsi" w:hAnsiTheme="minorHAnsi" w:cstheme="minorHAnsi"/>
@@ -2194,7 +2511,7 @@
                         <w:txbxContent>
                           <w:p>
                             <w:pPr>
-                              <w:pStyle w:val="Normaalweb"/>
+                              <w:pStyle w:val="NormalWeb"/>
                               <w:spacing w:before="0" w:beforeAutospacing="0" w:after="0" w:afterAutospacing="0"/>
                               <w:rPr>
                                 <w:rFonts w:asciiTheme="minorHAnsi" w:hAnsiTheme="minorHAnsi" w:cstheme="minorHAnsi"/>
@@ -2209,8 +2526,21 @@
                                 <w:kern w:val="24"/>
                                 <w:lang w:val="en-GB"/>
                               </w:rPr>
-                              <w:t>Easy to be seen</w:t>
+                              <w:t xml:space="preserve">Easy to be </w:t>
                             </w:r>
+                            <w:proofErr w:type="gramStart"/>
+                            <w:r>
+                              <w:rPr>
+                                <w:rFonts w:asciiTheme="minorHAnsi" w:hAnsiTheme="minorHAnsi" w:cstheme="minorHAnsi"/>
+                                <w:b/>
+                                <w:bCs/>
+                                <w:color w:val="000000" w:themeColor="text1"/>
+                                <w:kern w:val="24"/>
+                                <w:lang w:val="en-GB"/>
+                              </w:rPr>
+                              <w:t>seen</w:t>
+                            </w:r>
+                            <w:proofErr w:type="gramEnd"/>
                           </w:p>
                         </w:txbxContent>
                       </wps:txbx>
@@ -2235,12 +2565,12 @@
                 <v:stroke joinstyle="miter"/>
                 <v:path gradientshapeok="t" o:connecttype="rect"/>
               </v:shapetype>
-              <v:shape id="Tekstvak 6" o:spid="_x0000_s1026" type="#_x0000_t202" style="position:absolute;margin-left:337.4pt;margin-top:25.3pt;width:134.5pt;height:31.5pt;z-index:251661312;visibility:visible;mso-wrap-style:square;mso-width-percent:0;mso-height-percent:0;mso-wrap-distance-left:9pt;mso-wrap-distance-top:0;mso-wrap-distance-right:9pt;mso-wrap-distance-bottom:0;mso-position-horizontal:absolute;mso-position-horizontal-relative:margin;mso-position-vertical:absolute;mso-position-vertical-relative:text;mso-width-percent:0;mso-height-percent:0;mso-width-relative:margin;mso-height-relative:margin;v-text-anchor:top" o:gfxdata="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" filled="f" stroked="f">
+              <v:shape id="Tekstvak 6" o:spid="_x0000_s1026" type="#_x0000_t202" style="position:absolute;margin-left:337.4pt;margin-top:25.3pt;width:134.5pt;height:31.5pt;z-index:251661312;visibility:visible;mso-wrap-style:square;mso-width-percent:0;mso-height-percent:0;mso-wrap-distance-left:9pt;mso-wrap-distance-top:0;mso-wrap-distance-right:9pt;mso-wrap-distance-bottom:0;mso-position-horizontal:absolute;mso-position-horizontal-relative:margin;mso-position-vertical:absolute;mso-position-vertical-relative:text;mso-width-percent:0;mso-height-percent:0;mso-width-relative:margin;mso-height-relative:margin;v-text-anchor:top" o:gfxdata="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" filled="f" stroked="f">
                 <v:textbox>
                   <w:txbxContent>
                     <w:p>
                       <w:pPr>
-                        <w:pStyle w:val="Normaalweb"/>
+                        <w:pStyle w:val="NormalWeb"/>
                         <w:spacing w:before="0" w:beforeAutospacing="0" w:after="0" w:afterAutospacing="0"/>
                         <w:rPr>
                           <w:rFonts w:asciiTheme="minorHAnsi" w:hAnsiTheme="minorHAnsi" w:cstheme="minorHAnsi"/>
@@ -2255,8 +2585,21 @@
                           <w:kern w:val="24"/>
                           <w:lang w:val="en-GB"/>
                         </w:rPr>
-                        <w:t>Easy to be seen</w:t>
+                        <w:t xml:space="preserve">Easy to be </w:t>
                       </w:r>
+                      <w:proofErr w:type="gramStart"/>
+                      <w:r>
+                        <w:rPr>
+                          <w:rFonts w:asciiTheme="minorHAnsi" w:hAnsiTheme="minorHAnsi" w:cstheme="minorHAnsi"/>
+                          <w:b/>
+                          <w:bCs/>
+                          <w:color w:val="000000" w:themeColor="text1"/>
+                          <w:kern w:val="24"/>
+                          <w:lang w:val="en-GB"/>
+                        </w:rPr>
+                        <w:t>seen</w:t>
+                      </w:r>
+                      <w:proofErr w:type="gramEnd"/>
                     </w:p>
                   </w:txbxContent>
                 </v:textbox>
@@ -2305,7 +2648,7 @@
                         <w:txbxContent>
                           <w:p>
                             <w:pPr>
-                              <w:pStyle w:val="Normaalweb"/>
+                              <w:pStyle w:val="NormalWeb"/>
                               <w:spacing w:before="0" w:beforeAutospacing="0" w:after="0" w:afterAutospacing="0"/>
                               <w:rPr>
                                 <w:rFonts w:asciiTheme="minorHAnsi" w:hAnsiTheme="minorHAnsi" w:cstheme="minorHAnsi"/>
@@ -2320,8 +2663,21 @@
                                 <w:kern w:val="24"/>
                                 <w:lang w:val="en-GB"/>
                               </w:rPr>
-                              <w:t>Difficult to be seen</w:t>
+                              <w:t xml:space="preserve">Difficult to be </w:t>
                             </w:r>
+                            <w:proofErr w:type="gramStart"/>
+                            <w:r>
+                              <w:rPr>
+                                <w:rFonts w:asciiTheme="minorHAnsi" w:hAnsiTheme="minorHAnsi" w:cstheme="minorHAnsi"/>
+                                <w:b/>
+                                <w:bCs/>
+                                <w:color w:val="000000" w:themeColor="text1"/>
+                                <w:kern w:val="24"/>
+                                <w:lang w:val="en-GB"/>
+                              </w:rPr>
+                              <w:t>seen</w:t>
+                            </w:r>
+                            <w:proofErr w:type="gramEnd"/>
                           </w:p>
                         </w:txbxContent>
                       </wps:txbx>
@@ -2342,12 +2698,12 @@
           </mc:Choice>
           <mc:Fallback>
             <w:pict>
-              <v:shape w14:anchorId="487942CF" id="Tekstvak 7" o:spid="_x0000_s1027" type="#_x0000_t202" style="position:absolute;margin-left:333pt;margin-top:104.5pt;width:126.8pt;height:38.25pt;z-index:251662336;visibility:visible;mso-wrap-style:square;mso-width-percent:0;mso-height-percent:0;mso-wrap-distance-left:9pt;mso-wrap-distance-top:0;mso-wrap-distance-right:9pt;mso-wrap-distance-bottom:0;mso-position-horizontal:absolute;mso-position-horizontal-relative:margin;mso-position-vertical:absolute;mso-position-vertical-relative:text;mso-width-percent:0;mso-height-percent:0;mso-width-relative:margin;mso-height-relative:margin;v-text-anchor:top" o:gfxdata="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" filled="f" stroked="f">
+              <v:shape w14:anchorId="487942CF" id="Tekstvak 7" o:spid="_x0000_s1027" type="#_x0000_t202" style="position:absolute;margin-left:333pt;margin-top:104.5pt;width:126.8pt;height:38.25pt;z-index:251662336;visibility:visible;mso-wrap-style:square;mso-width-percent:0;mso-height-percent:0;mso-wrap-distance-left:9pt;mso-wrap-distance-top:0;mso-wrap-distance-right:9pt;mso-wrap-distance-bottom:0;mso-position-horizontal:absolute;mso-position-horizontal-relative:margin;mso-position-vertical:absolute;mso-position-vertical-relative:text;mso-width-percent:0;mso-height-percent:0;mso-width-relative:margin;mso-height-relative:margin;v-text-anchor:top" o:gfxdata="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" filled="f" stroked="f">
                 <v:textbox>
                   <w:txbxContent>
                     <w:p>
                       <w:pPr>
-                        <w:pStyle w:val="Normaalweb"/>
+                        <w:pStyle w:val="NormalWeb"/>
                         <w:spacing w:before="0" w:beforeAutospacing="0" w:after="0" w:afterAutospacing="0"/>
                         <w:rPr>
                           <w:rFonts w:asciiTheme="minorHAnsi" w:hAnsiTheme="minorHAnsi" w:cstheme="minorHAnsi"/>
@@ -2362,8 +2718,21 @@
                           <w:kern w:val="24"/>
                           <w:lang w:val="en-GB"/>
                         </w:rPr>
-                        <w:t>Difficult to be seen</w:t>
+                        <w:t xml:space="preserve">Difficult to be </w:t>
                       </w:r>
+                      <w:proofErr w:type="gramStart"/>
+                      <w:r>
+                        <w:rPr>
+                          <w:rFonts w:asciiTheme="minorHAnsi" w:hAnsiTheme="minorHAnsi" w:cstheme="minorHAnsi"/>
+                          <w:b/>
+                          <w:bCs/>
+                          <w:color w:val="000000" w:themeColor="text1"/>
+                          <w:kern w:val="24"/>
+                          <w:lang w:val="en-GB"/>
+                        </w:rPr>
+                        <w:t>seen</w:t>
+                      </w:r>
+                      <w:proofErr w:type="gramEnd"/>
                     </w:p>
                   </w:txbxContent>
                 </v:textbox>
@@ -2523,7 +2892,7 @@
                         <w:txbxContent>
                           <w:p>
                             <w:pPr>
-                              <w:pStyle w:val="Normaalweb"/>
+                              <w:pStyle w:val="NormalWeb"/>
                               <w:spacing w:before="0" w:beforeAutospacing="0" w:after="0" w:afterAutospacing="0"/>
                             </w:pPr>
                             <w:r>
@@ -2554,14 +2923,13 @@
           </mc:Choice>
           <mc:Fallback>
             <w:pict>
-              <v:rect w14:anchorId="35958A8A" id="Tijdelijke aanduiding voor voettekst 3" o:spid="_x0000_s1028" style="position:absolute;margin-left:155.4pt;margin-top:811.05pt;width:391.35pt;height:13.95pt;z-index:251660288;visibility:visible;mso-wrap-style:square;mso-width-percent:0;mso-height-percent:0;mso-wrap-distance-left:9pt;mso-wrap-distance-top:0;mso-wrap-distance-right:9pt;mso-wrap-distance-bottom:0;mso-position-horizontal:absolute;mso-position-horizontal-relative:text;mso-position-vertical:absolute;mso-position-vertical-relative:text;mso-width-percent:0;mso-height-percent:0;mso-width-relative:margin;mso-height-relative:margin;v-text-anchor:bottom" o:gfxdata="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" filled="f" stroked="f">
-                <v:path arrowok="t"/>
+              <v:rect w14:anchorId="35958A8A" id="Tijdelijke aanduiding voor voettekst 3" o:spid="_x0000_s1028" style="position:absolute;margin-left:155.4pt;margin-top:811.05pt;width:391.35pt;height:13.95pt;z-index:251660288;visibility:visible;mso-wrap-style:square;mso-width-percent:0;mso-height-percent:0;mso-wrap-distance-left:9pt;mso-wrap-distance-top:0;mso-wrap-distance-right:9pt;mso-wrap-distance-bottom:0;mso-position-horizontal:absolute;mso-position-horizontal-relative:text;mso-position-vertical:absolute;mso-position-vertical-relative:text;mso-width-percent:0;mso-height-percent:0;mso-width-relative:margin;mso-height-relative:margin;v-text-anchor:bottom" o:gfxdata="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" filled="f" stroked="f">
                 <o:lock v:ext="edit" grouping="t"/>
                 <v:textbox inset="3.6pt,,3.6pt,0">
                   <w:txbxContent>
                     <w:p>
                       <w:pPr>
-                        <w:pStyle w:val="Normaalweb"/>
+                        <w:pStyle w:val="NormalWeb"/>
                         <w:spacing w:before="0" w:beforeAutospacing="0" w:after="0" w:afterAutospacing="0"/>
                       </w:pPr>
                       <w:r>
@@ -2616,7 +2984,7 @@
 <w:ftr xmlns:wpc="http://schemas.microsoft.com/office/word/2010/wordprocessingCanvas" xmlns:cx="http://schemas.microsoft.com/office/drawing/2014/chartex" xmlns:cx1="http://schemas.microsoft.com/office/drawing/2015/9/8/chartex" xmlns:cx2="http://schemas.microsoft.com/office/drawing/2015/10/21/chartex" xmlns:cx3="http://schemas.microsoft.com/office/drawing/2016/5/9/chartex" xmlns:cx4="http://schemas.microsoft.com/office/drawing/2016/5/10/chartex" xmlns:cx5="http://schemas.microsoft.com/office/drawing/2016/5/11/chartex" xmlns:cx6="http://schemas.microsoft.com/office/drawing/2016/5/12/chartex" xmlns:cx7="http://schemas.microsoft.com/office/drawing/2016/5/13/chartex" xmlns:cx8="http://schemas.microsoft.com/office/drawing/2016/5/14/chartex" xmlns:mc="http://schemas.openxmlformats.org/markup-compatibility/2006" xmlns:aink="http://schemas.microsoft.com/office/drawing/2016/ink" xmlns:am3d="http://schemas.microsoft.com/office/drawing/2017/model3d" xmlns:o="urn:schemas-microsoft-com:office:office" xmlns:oel="http://schemas.microsoft.com/office/2019/extlst" xmlns:r="http://schemas.openxmlformats.org/officeDocument/2006/relationships" xmlns:m="http://schemas.openxmlformats.org/officeDocument/2006/math" xmlns:v="urn:schemas-microsoft-com:vml" xmlns:wp14="http://schemas.microsoft.com/office/word/2010/wordprocessingDrawing" xmlns:wp="http://schemas.openxmlformats.org/drawingml/2006/wordprocessingDrawing" xmlns:w10="urn:schemas-microsoft-com:office:word" xmlns:w="http://schemas.openxmlformats.org/wordprocessingml/2006/main" xmlns:w14="http://schemas.microsoft.com/office/word/2010/wordml" xmlns:w15="http://schemas.microsoft.com/office/word/2012/wordml" xmlns:w16cex="http://schemas.microsoft.com/office/word/2018/wordml/cex" xmlns:w16cid="http://schemas.microsoft.com/office/word/2016/wordml/cid" xmlns:w16="http://schemas.microsoft.com/office/word/2018/wordml" xmlns:w16sdtdh="http://schemas.microsoft.com/office/word/2020/wordml/sdtdatahash" xmlns:w16se="http://schemas.microsoft.com/office/word/2015/wordml/symex" xmlns:wpg="http://schemas.microsoft.com/office/word/2010/wordprocessingGroup" xmlns:wpi="http://schemas.microsoft.com/office/word/2010/wordprocessingInk" xmlns:wne="http://schemas.microsoft.com/office/word/2006/wordml" xmlns:wps="http://schemas.microsoft.com/office/word/2010/wordprocessingShape" mc:Ignorable="w14 w15 w16se w16cid w16 w16cex w16sdtdh wp14">
   <w:p>
     <w:pPr>
-      <w:pStyle w:val="Voettekst"/>
+      <w:pStyle w:val="Footer"/>
       <w:tabs>
         <w:tab w:val="left" w:pos="3119"/>
         <w:tab w:val="left" w:pos="6379"/>
@@ -2701,7 +3069,7 @@
         </mc:Choice>
         <mc:Fallback>
           <w:pict>
-            <v:line w14:anchorId="5662A4EA" id="Line 1" o:spid="_x0000_s1026" style="position:absolute;z-index:251658240;visibility:visible;mso-wrap-style:square;mso-width-percent:0;mso-height-percent:0;mso-wrap-distance-left:9pt;mso-wrap-distance-top:-8e-5mm;mso-wrap-distance-right:9pt;mso-wrap-distance-bottom:-8e-5mm;mso-position-horizontal:absolute;mso-position-horizontal-relative:text;mso-position-vertical:absolute;mso-position-vertical-relative:text;mso-width-percent:0;mso-height-percent:0;mso-width-relative:page;mso-height-relative:page" from="-13.9pt,-1.75pt" to="478.85pt,-1.75pt" o:gfxdata="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"/>
+            <v:line w14:anchorId="68D3D19F" id="Line 1" o:spid="_x0000_s1026" style="position:absolute;z-index:251658240;visibility:visible;mso-wrap-style:square;mso-width-percent:0;mso-height-percent:0;mso-wrap-distance-left:9pt;mso-wrap-distance-top:-8e-5mm;mso-wrap-distance-right:9pt;mso-wrap-distance-bottom:-8e-5mm;mso-position-horizontal:absolute;mso-position-horizontal-relative:text;mso-position-vertical:absolute;mso-position-vertical-relative:text;mso-width-percent:0;mso-height-percent:0;mso-width-relative:page;mso-height-relative:page" from="-13.9pt,-1.75pt" to="478.85pt,-1.75pt" o:gfxdata="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"/>
           </w:pict>
         </mc:Fallback>
       </mc:AlternateContent>
@@ -2756,7 +3124,7 @@
   </w:p>
   <w:p>
     <w:pPr>
-      <w:pStyle w:val="Voettekst"/>
+      <w:pStyle w:val="Footer"/>
       <w:tabs>
         <w:tab w:val="left" w:pos="3119"/>
         <w:tab w:val="left" w:pos="6379"/>
@@ -2773,7 +3141,7 @@
   </w:p>
   <w:p>
     <w:pPr>
-      <w:pStyle w:val="Voettekst"/>
+      <w:pStyle w:val="Footer"/>
       <w:tabs>
         <w:tab w:val="left" w:pos="3119"/>
         <w:tab w:val="left" w:pos="6379"/>
@@ -2818,7 +3186,7 @@
     </w:r>
     <w:r>
       <w:rPr>
-        <w:rStyle w:val="Paginanummer"/>
+        <w:rStyle w:val="PageNumber"/>
         <w:rFonts w:ascii="Calibri" w:hAnsi="Calibri"/>
         <w:sz w:val="16"/>
         <w:szCs w:val="16"/>
@@ -2827,7 +3195,7 @@
     </w:r>
     <w:r>
       <w:rPr>
-        <w:rStyle w:val="Paginanummer"/>
+        <w:rStyle w:val="PageNumber"/>
         <w:rFonts w:ascii="Calibri" w:hAnsi="Calibri"/>
         <w:sz w:val="16"/>
         <w:szCs w:val="16"/>
@@ -2836,7 +3204,7 @@
     </w:r>
     <w:r>
       <w:rPr>
-        <w:rStyle w:val="Paginanummer"/>
+        <w:rStyle w:val="PageNumber"/>
         <w:rFonts w:ascii="Calibri" w:hAnsi="Calibri"/>
         <w:sz w:val="16"/>
         <w:szCs w:val="16"/>
@@ -2845,7 +3213,7 @@
     </w:r>
     <w:r>
       <w:rPr>
-        <w:rStyle w:val="Paginanummer"/>
+        <w:rStyle w:val="PageNumber"/>
         <w:rFonts w:ascii="Calibri" w:hAnsi="Calibri"/>
         <w:noProof/>
         <w:sz w:val="16"/>
@@ -2855,7 +3223,7 @@
     </w:r>
     <w:r>
       <w:rPr>
-        <w:rStyle w:val="Paginanummer"/>
+        <w:rStyle w:val="PageNumber"/>
         <w:rFonts w:ascii="Calibri" w:hAnsi="Calibri"/>
         <w:sz w:val="16"/>
         <w:szCs w:val="16"/>
@@ -3309,7 +3677,7 @@
   <w:docDefaults>
     <w:rPrDefault>
       <w:rPr>
-        <w:rFonts w:ascii="Times New Roman" w:eastAsia="Times New Roman" w:hAnsi="Times New Roman" w:cs="Times New Roman"/>
+        <w:rFonts w:ascii="Times New Roman" w:eastAsiaTheme="minorEastAsia" w:hAnsi="Times New Roman" w:cs="Times New Roman"/>
         <w:lang w:val="nl-NL" w:eastAsia="nl-NL" w:bidi="ar-SA"/>
       </w:rPr>
     </w:rPrDefault>
@@ -3421,6 +3789,7 @@
     <w:lsdException w:name="HTML Sample" w:semiHidden="1" w:unhideWhenUsed="1"/>
     <w:lsdException w:name="HTML Typewriter" w:semiHidden="1" w:unhideWhenUsed="1"/>
     <w:lsdException w:name="HTML Variable" w:semiHidden="1" w:unhideWhenUsed="1"/>
+    <w:lsdException w:name="Normal Table" w:semiHidden="1" w:unhideWhenUsed="1"/>
     <w:lsdException w:name="annotation subject" w:semiHidden="1" w:unhideWhenUsed="1"/>
     <w:lsdException w:name="No List" w:semiHidden="1" w:unhideWhenUsed="1"/>
     <w:lsdException w:name="Outline List 1" w:semiHidden="1" w:unhideWhenUsed="1"/>
@@ -3463,8 +3832,11 @@
     <w:lsdException w:name="Table Contemporary" w:semiHidden="1" w:unhideWhenUsed="1"/>
     <w:lsdException w:name="Table Elegant" w:semiHidden="1" w:unhideWhenUsed="1"/>
     <w:lsdException w:name="Table Professional" w:semiHidden="1" w:unhideWhenUsed="1"/>
+    <w:lsdException w:name="Table Subtle 1" w:semiHidden="1" w:unhideWhenUsed="1"/>
     <w:lsdException w:name="Table Subtle 2" w:semiHidden="1" w:unhideWhenUsed="1"/>
     <w:lsdException w:name="Table Web 1" w:semiHidden="1" w:unhideWhenUsed="1"/>
+    <w:lsdException w:name="Table Web 2" w:semiHidden="1" w:unhideWhenUsed="1"/>
+    <w:lsdException w:name="Table Web 3" w:semiHidden="1" w:unhideWhenUsed="1"/>
     <w:lsdException w:name="Balloon Text" w:semiHidden="1" w:unhideWhenUsed="1"/>
     <w:lsdException w:name="Table Grid" w:locked="1"/>
     <w:lsdException w:name="Table Theme" w:semiHidden="1" w:unhideWhenUsed="1"/>
@@ -3689,7 +4061,7 @@
     <w:lsdException w:name="Unresolved Mention" w:semiHidden="1" w:unhideWhenUsed="1"/>
     <w:lsdException w:name="Smart Link" w:semiHidden="1" w:unhideWhenUsed="1"/>
   </w:latentStyles>
-  <w:style w:type="paragraph" w:default="1" w:styleId="Standaard">
+  <w:style w:type="paragraph" w:default="1" w:styleId="Normal">
     <w:name w:val="Normal"/>
     <w:qFormat/>
     <w:rsid w:val="00FD4E3B"/>
@@ -3698,13 +4070,13 @@
       <w:lang w:val="nl"/>
     </w:rPr>
   </w:style>
-  <w:style w:type="character" w:default="1" w:styleId="Standaardalinea-lettertype">
+  <w:style w:type="character" w:default="1" w:styleId="DefaultParagraphFont">
     <w:name w:val="Default Paragraph Font"/>
     <w:uiPriority w:val="1"/>
     <w:semiHidden/>
     <w:unhideWhenUsed/>
   </w:style>
-  <w:style w:type="table" w:default="1" w:styleId="Standaardtabel">
+  <w:style w:type="table" w:default="1" w:styleId="TableNormal">
     <w:name w:val="Normal Table"/>
     <w:uiPriority w:val="99"/>
     <w:semiHidden/>
@@ -3719,7 +4091,7 @@
       </w:tblCellMar>
     </w:tblPr>
   </w:style>
-  <w:style w:type="numbering" w:default="1" w:styleId="Geenlijst">
+  <w:style w:type="numbering" w:default="1" w:styleId="NoList">
     <w:name w:val="No List"/>
     <w:uiPriority w:val="99"/>
     <w:semiHidden/>
@@ -3735,10 +4107,10 @@
       <w:u w:val="single"/>
     </w:rPr>
   </w:style>
-  <w:style w:type="paragraph" w:styleId="Koptekst">
+  <w:style w:type="paragraph" w:styleId="Header">
     <w:name w:val="header"/>
-    <w:basedOn w:val="Standaard"/>
-    <w:link w:val="KoptekstChar"/>
+    <w:basedOn w:val="Normal"/>
+    <w:link w:val="HeaderChar"/>
     <w:uiPriority w:val="99"/>
     <w:rsid w:val="00CF0C97"/>
     <w:pPr>
@@ -3748,9 +4120,9 @@
       </w:tabs>
     </w:pPr>
   </w:style>
-  <w:style w:type="character" w:customStyle="1" w:styleId="KoptekstChar">
-    <w:name w:val="Koptekst Char"/>
-    <w:link w:val="Koptekst"/>
+  <w:style w:type="character" w:customStyle="1" w:styleId="HeaderChar">
+    <w:name w:val="Header Char"/>
+    <w:link w:val="Header"/>
     <w:uiPriority w:val="99"/>
     <w:semiHidden/>
     <w:locked/>
@@ -3762,10 +4134,10 @@
       <w:lang w:val="nl"/>
     </w:rPr>
   </w:style>
-  <w:style w:type="paragraph" w:styleId="Voettekst">
+  <w:style w:type="paragraph" w:styleId="Footer">
     <w:name w:val="footer"/>
-    <w:basedOn w:val="Standaard"/>
-    <w:link w:val="VoettekstChar"/>
+    <w:basedOn w:val="Normal"/>
+    <w:link w:val="FooterChar"/>
     <w:uiPriority w:val="99"/>
     <w:rsid w:val="00CF0C97"/>
     <w:pPr>
@@ -3775,9 +4147,9 @@
       </w:tabs>
     </w:pPr>
   </w:style>
-  <w:style w:type="character" w:customStyle="1" w:styleId="VoettekstChar">
-    <w:name w:val="Voettekst Char"/>
-    <w:link w:val="Voettekst"/>
+  <w:style w:type="character" w:customStyle="1" w:styleId="FooterChar">
+    <w:name w:val="Footer Char"/>
+    <w:link w:val="Footer"/>
     <w:uiPriority w:val="99"/>
     <w:locked/>
     <w:rsid w:val="00212F86"/>
@@ -3788,10 +4160,10 @@
       <w:lang w:val="nl"/>
     </w:rPr>
   </w:style>
-  <w:style w:type="paragraph" w:styleId="Ballontekst">
+  <w:style w:type="paragraph" w:styleId="BalloonText">
     <w:name w:val="Balloon Text"/>
-    <w:basedOn w:val="Standaard"/>
-    <w:link w:val="BallontekstChar"/>
+    <w:basedOn w:val="Normal"/>
+    <w:link w:val="BalloonTextChar"/>
     <w:uiPriority w:val="99"/>
     <w:semiHidden/>
     <w:rsid w:val="00CD1239"/>
@@ -3801,9 +4173,9 @@
       <w:szCs w:val="16"/>
     </w:rPr>
   </w:style>
-  <w:style w:type="character" w:customStyle="1" w:styleId="BallontekstChar">
-    <w:name w:val="Ballontekst Char"/>
-    <w:link w:val="Ballontekst"/>
+  <w:style w:type="character" w:customStyle="1" w:styleId="BalloonTextChar">
+    <w:name w:val="Balloon Text Char"/>
+    <w:link w:val="BalloonText"/>
     <w:uiPriority w:val="99"/>
     <w:semiHidden/>
     <w:locked/>
@@ -3814,7 +4186,7 @@
       <w:lang w:val="nl"/>
     </w:rPr>
   </w:style>
-  <w:style w:type="character" w:styleId="Paginanummer">
+  <w:style w:type="character" w:styleId="PageNumber">
     <w:name w:val="page number"/>
     <w:uiPriority w:val="99"/>
     <w:rsid w:val="00DF2E02"/>
@@ -3822,9 +4194,9 @@
       <w:rFonts w:cs="Times New Roman"/>
     </w:rPr>
   </w:style>
-  <w:style w:type="table" w:styleId="Tabelraster">
+  <w:style w:type="table" w:styleId="TableGrid">
     <w:name w:val="Table Grid"/>
-    <w:basedOn w:val="Standaardtabel"/>
+    <w:basedOn w:val="TableNormal"/>
     <w:uiPriority w:val="99"/>
     <w:locked/>
     <w:rsid w:val="00555C98"/>
@@ -3839,9 +4211,9 @@
       </w:tblBorders>
     </w:tblPr>
   </w:style>
-  <w:style w:type="paragraph" w:styleId="Lijstalinea">
+  <w:style w:type="paragraph" w:styleId="ListParagraph">
     <w:name w:val="List Paragraph"/>
-    <w:basedOn w:val="Standaard"/>
+    <w:basedOn w:val="Normal"/>
     <w:uiPriority w:val="34"/>
     <w:qFormat/>
     <w:rsid w:val="00C3296D"/>
@@ -3850,9 +4222,9 @@
       <w:contextualSpacing/>
     </w:pPr>
   </w:style>
-  <w:style w:type="paragraph" w:styleId="Normaalweb">
+  <w:style w:type="paragraph" w:styleId="NormalWeb">
     <w:name w:val="Normal (Web)"/>
-    <w:basedOn w:val="Standaard"/>
+    <w:basedOn w:val="Normal"/>
     <w:uiPriority w:val="99"/>
     <w:rsid w:val="009E52E2"/>
     <w:pPr>
@@ -3865,7 +4237,7 @@
       <w:lang w:val="nl-NL"/>
     </w:rPr>
   </w:style>
-  <w:style w:type="character" w:styleId="Verwijzingopmerking">
+  <w:style w:type="character" w:styleId="CommentReference">
     <w:name w:val="annotation reference"/>
     <w:uiPriority w:val="99"/>
     <w:semiHidden/>
@@ -3876,17 +4248,17 @@
       <w:szCs w:val="16"/>
     </w:rPr>
   </w:style>
-  <w:style w:type="paragraph" w:styleId="Tekstopmerking">
+  <w:style w:type="paragraph" w:styleId="CommentText">
     <w:name w:val="annotation text"/>
-    <w:basedOn w:val="Standaard"/>
-    <w:link w:val="TekstopmerkingChar"/>
+    <w:basedOn w:val="Normal"/>
+    <w:link w:val="CommentTextChar"/>
     <w:uiPriority w:val="99"/>
     <w:semiHidden/>
     <w:rsid w:val="00925630"/>
   </w:style>
-  <w:style w:type="character" w:customStyle="1" w:styleId="TekstopmerkingChar">
-    <w:name w:val="Tekst opmerking Char"/>
-    <w:link w:val="Tekstopmerking"/>
+  <w:style w:type="character" w:customStyle="1" w:styleId="CommentTextChar">
+    <w:name w:val="Comment Text Char"/>
+    <w:link w:val="CommentText"/>
     <w:uiPriority w:val="99"/>
     <w:semiHidden/>
     <w:locked/>
@@ -3898,11 +4270,11 @@
       <w:lang w:val="nl"/>
     </w:rPr>
   </w:style>
-  <w:style w:type="paragraph" w:styleId="Onderwerpvanopmerking">
+  <w:style w:type="paragraph" w:styleId="CommentSubject">
     <w:name w:val="annotation subject"/>
-    <w:basedOn w:val="Tekstopmerking"/>
-    <w:next w:val="Tekstopmerking"/>
-    <w:link w:val="OnderwerpvanopmerkingChar"/>
+    <w:basedOn w:val="CommentText"/>
+    <w:next w:val="CommentText"/>
+    <w:link w:val="CommentSubjectChar"/>
     <w:uiPriority w:val="99"/>
     <w:semiHidden/>
     <w:rsid w:val="00925630"/>
@@ -3911,9 +4283,9 @@
       <w:bCs/>
     </w:rPr>
   </w:style>
-  <w:style w:type="character" w:customStyle="1" w:styleId="OnderwerpvanopmerkingChar">
-    <w:name w:val="Onderwerp van opmerking Char"/>
-    <w:link w:val="Onderwerpvanopmerking"/>
+  <w:style w:type="character" w:customStyle="1" w:styleId="CommentSubjectChar">
+    <w:name w:val="Comment Subject Char"/>
+    <w:link w:val="CommentSubject"/>
     <w:uiPriority w:val="99"/>
     <w:semiHidden/>
     <w:locked/>
@@ -3927,9 +4299,9 @@
       <w:lang w:val="nl"/>
     </w:rPr>
   </w:style>
-  <w:style w:type="table" w:styleId="Tabelraster1">
+  <w:style w:type="table" w:styleId="TableGrid1">
     <w:name w:val="Table Grid 1"/>
-    <w:basedOn w:val="Standaardtabel"/>
+    <w:basedOn w:val="TableNormal"/>
     <w:uiPriority w:val="99"/>
     <w:rsid w:val="00CC03E8"/>
     <w:tblPr>
@@ -3982,10 +4354,10 @@
       <w:rFonts w:cs="Times New Roman"/>
     </w:rPr>
   </w:style>
-  <w:style w:type="paragraph" w:styleId="Voetnoottekst">
+  <w:style w:type="paragraph" w:styleId="FootnoteText">
     <w:name w:val="footnote text"/>
-    <w:basedOn w:val="Standaard"/>
-    <w:link w:val="VoetnoottekstChar"/>
+    <w:basedOn w:val="Normal"/>
+    <w:link w:val="FootnoteTextChar"/>
     <w:uiPriority w:val="99"/>
     <w:semiHidden/>
     <w:rsid w:val="00827070"/>
@@ -3994,9 +4366,9 @@
       <w:lang w:val="nl-NL"/>
     </w:rPr>
   </w:style>
-  <w:style w:type="character" w:customStyle="1" w:styleId="VoetnoottekstChar">
-    <w:name w:val="Voetnoottekst Char"/>
-    <w:link w:val="Voetnoottekst"/>
+  <w:style w:type="character" w:customStyle="1" w:styleId="FootnoteTextChar">
+    <w:name w:val="Footnote Text Char"/>
+    <w:link w:val="FootnoteText"/>
     <w:uiPriority w:val="99"/>
     <w:semiHidden/>
     <w:locked/>
@@ -4007,7 +4379,7 @@
       <w:szCs w:val="20"/>
     </w:rPr>
   </w:style>
-  <w:style w:type="character" w:styleId="Voetnootmarkering">
+  <w:style w:type="character" w:styleId="FootnoteReference">
     <w:name w:val="footnote reference"/>
     <w:uiPriority w:val="99"/>
     <w:semiHidden/>
@@ -4019,10 +4391,10 @@
   </w:style>
   <w:style w:type="character" w:customStyle="1" w:styleId="hpsatn">
     <w:name w:val="hps atn"/>
-    <w:basedOn w:val="Standaardalinea-lettertype"/>
+    <w:basedOn w:val="DefaultParagraphFont"/>
     <w:rsid w:val="00E20CF5"/>
   </w:style>
-  <w:style w:type="paragraph" w:styleId="Geenafstand">
+  <w:style w:type="paragraph" w:styleId="NoSpacing">
     <w:name w:val="No Spacing"/>
     <w:uiPriority w:val="1"/>
     <w:qFormat/>
@@ -4034,7 +4406,7 @@
   </w:style>
   <w:style w:type="character" w:customStyle="1" w:styleId="Onopgelostemelding1">
     <w:name w:val="Onopgeloste melding1"/>
-    <w:basedOn w:val="Standaardalinea-lettertype"/>
+    <w:basedOn w:val="DefaultParagraphFont"/>
     <w:uiPriority w:val="99"/>
     <w:semiHidden/>
     <w:unhideWhenUsed/>
@@ -4044,9 +4416,9 @@
       <w:shd w:val="clear" w:color="auto" w:fill="E1DFDD"/>
     </w:rPr>
   </w:style>
-  <w:style w:type="character" w:styleId="GevolgdeHyperlink">
+  <w:style w:type="character" w:styleId="FollowedHyperlink">
     <w:name w:val="FollowedHyperlink"/>
-    <w:basedOn w:val="Standaardalinea-lettertype"/>
+    <w:basedOn w:val="DefaultParagraphFont"/>
     <w:uiPriority w:val="99"/>
     <w:semiHidden/>
     <w:unhideWhenUsed/>
